--- a/Parte 2/Contrato - Parte 2.docx
+++ b/Parte 2/Contrato - Parte 2.docx
@@ -4,7 +4,7 @@
   <w:body>
     <w:p>
       <w:pPr>
-        <w:pStyle w:val="Heading2"/>
+        <w:pStyle w:val="Ttulo2"/>
         <w:spacing w:line="480" w:lineRule="auto"/>
         <w:rPr>
           <w:sz w:val="36"/>
@@ -16,21 +16,7 @@
           <w:sz w:val="36"/>
           <w:szCs w:val="36"/>
         </w:rPr>
-        <w:t xml:space="preserve">Acerto Cristhiano Henrique e Vitor Borges – </w:t>
-      </w:r>
-      <w:r>
-        <w:rPr>
-          <w:sz w:val="36"/>
-          <w:szCs w:val="36"/>
-        </w:rPr>
-        <w:t>Segunda</w:t>
-      </w:r>
-      <w:r>
-        <w:rPr>
-          <w:sz w:val="36"/>
-          <w:szCs w:val="36"/>
-        </w:rPr>
-        <w:t xml:space="preserve"> Etapa</w:t>
+        <w:t>Acerto Cristhiano Henrique e Vitor Borges – Primeira Etapa</w:t>
       </w:r>
     </w:p>
     <w:p>
@@ -116,7 +102,7 @@
     </w:p>
     <w:p>
       <w:pPr>
-        <w:pStyle w:val="ListParagraph"/>
+        <w:pStyle w:val="PargrafodaLista"/>
         <w:numPr>
           <w:ilvl w:val="0"/>
           <w:numId w:val="1"/>
@@ -141,7 +127,7 @@
     </w:p>
     <w:p>
       <w:pPr>
-        <w:pStyle w:val="ListParagraph"/>
+        <w:pStyle w:val="PargrafodaLista"/>
         <w:numPr>
           <w:ilvl w:val="2"/>
           <w:numId w:val="1"/>
@@ -169,7 +155,7 @@
     </w:p>
     <w:p>
       <w:pPr>
-        <w:pStyle w:val="ListParagraph"/>
+        <w:pStyle w:val="PargrafodaLista"/>
         <w:numPr>
           <w:ilvl w:val="2"/>
           <w:numId w:val="1"/>
@@ -185,12 +171,28 @@
           <w:sz w:val="24"/>
           <w:szCs w:val="24"/>
         </w:rPr>
-        <w:t>O painel deve ser capaz de realizar as regressões no STATA com apenas um comando de ‘reg’</w:t>
+        <w:t>O painel deve ser capaz de realizar as regressões no STATA com apenas um comando de ‘</w:t>
+      </w:r>
+      <w:proofErr w:type="spellStart"/>
+      <w:r>
+        <w:rPr>
+          <w:sz w:val="24"/>
+          <w:szCs w:val="24"/>
+        </w:rPr>
+        <w:t>reg</w:t>
+      </w:r>
+      <w:proofErr w:type="spellEnd"/>
+      <w:r>
+        <w:rPr>
+          <w:sz w:val="24"/>
+          <w:szCs w:val="24"/>
+        </w:rPr>
+        <w:t>’</w:t>
       </w:r>
     </w:p>
     <w:p>
       <w:pPr>
-        <w:pStyle w:val="ListParagraph"/>
+        <w:pStyle w:val="PargrafodaLista"/>
         <w:numPr>
           <w:ilvl w:val="2"/>
           <w:numId w:val="1"/>
@@ -225,7 +227,7 @@
     </w:p>
     <w:p>
       <w:pPr>
-        <w:pStyle w:val="ListParagraph"/>
+        <w:pStyle w:val="PargrafodaLista"/>
         <w:numPr>
           <w:ilvl w:val="2"/>
           <w:numId w:val="1"/>
@@ -256,6 +258,27 @@
           <w:szCs w:val="24"/>
         </w:rPr>
         <w:t xml:space="preserve"> e será entregue um pequeno texto interpretando os parâmetros.</w:t>
+      </w:r>
+    </w:p>
+    <w:p>
+      <w:pPr>
+        <w:pStyle w:val="PargrafodaLista"/>
+        <w:numPr>
+          <w:ilvl w:val="2"/>
+          <w:numId w:val="1"/>
+        </w:numPr>
+        <w:spacing w:line="480" w:lineRule="auto"/>
+        <w:rPr>
+          <w:sz w:val="24"/>
+          <w:szCs w:val="24"/>
+        </w:rPr>
+      </w:pPr>
+      <w:r>
+        <w:rPr>
+          <w:sz w:val="24"/>
+          <w:szCs w:val="24"/>
+        </w:rPr>
+        <w:t>Entregar os scripts (comandos do STATA) das 8 regressões lineares sugeridas pela Professora.</w:t>
       </w:r>
     </w:p>
     <w:sectPr>
@@ -901,11 +924,11 @@
     <w:name w:val="Normal"/>
     <w:qFormat/>
   </w:style>
-  <w:style w:type="paragraph" w:styleId="Heading1">
+  <w:style w:type="paragraph" w:styleId="Ttulo1">
     <w:name w:val="heading 1"/>
     <w:basedOn w:val="Normal"/>
     <w:next w:val="Normal"/>
-    <w:link w:val="Heading1Char"/>
+    <w:link w:val="Ttulo1Char"/>
     <w:uiPriority w:val="9"/>
     <w:qFormat/>
     <w:rsid w:val="00DC688C"/>
@@ -922,11 +945,11 @@
       <w:szCs w:val="32"/>
     </w:rPr>
   </w:style>
-  <w:style w:type="paragraph" w:styleId="Heading2">
+  <w:style w:type="paragraph" w:styleId="Ttulo2">
     <w:name w:val="heading 2"/>
     <w:basedOn w:val="Normal"/>
     <w:next w:val="Normal"/>
-    <w:link w:val="Heading2Char"/>
+    <w:link w:val="Ttulo2Char"/>
     <w:uiPriority w:val="9"/>
     <w:unhideWhenUsed/>
     <w:qFormat/>
@@ -944,13 +967,13 @@
       <w:szCs w:val="26"/>
     </w:rPr>
   </w:style>
-  <w:style w:type="character" w:default="1" w:styleId="DefaultParagraphFont">
+  <w:style w:type="character" w:default="1" w:styleId="Fontepargpadro">
     <w:name w:val="Default Paragraph Font"/>
     <w:uiPriority w:val="1"/>
     <w:semiHidden/>
     <w:unhideWhenUsed/>
   </w:style>
-  <w:style w:type="table" w:default="1" w:styleId="TableNormal">
+  <w:style w:type="table" w:default="1" w:styleId="Tabelanormal">
     <w:name w:val="Normal Table"/>
     <w:uiPriority w:val="99"/>
     <w:semiHidden/>
@@ -965,17 +988,17 @@
       </w:tblCellMar>
     </w:tblPr>
   </w:style>
-  <w:style w:type="numbering" w:default="1" w:styleId="NoList">
+  <w:style w:type="numbering" w:default="1" w:styleId="Semlista">
     <w:name w:val="No List"/>
     <w:uiPriority w:val="99"/>
     <w:semiHidden/>
     <w:unhideWhenUsed/>
   </w:style>
-  <w:style w:type="paragraph" w:styleId="Title">
+  <w:style w:type="paragraph" w:styleId="Ttulo">
     <w:name w:val="Title"/>
     <w:basedOn w:val="Normal"/>
     <w:next w:val="Normal"/>
-    <w:link w:val="TitleChar"/>
+    <w:link w:val="TtuloChar"/>
     <w:uiPriority w:val="10"/>
     <w:qFormat/>
     <w:rsid w:val="00DC688C"/>
@@ -991,10 +1014,10 @@
       <w:szCs w:val="56"/>
     </w:rPr>
   </w:style>
-  <w:style w:type="character" w:customStyle="1" w:styleId="TitleChar">
-    <w:name w:val="Title Char"/>
-    <w:basedOn w:val="DefaultParagraphFont"/>
-    <w:link w:val="Title"/>
+  <w:style w:type="character" w:customStyle="1" w:styleId="TtuloChar">
+    <w:name w:val="Título Char"/>
+    <w:basedOn w:val="Fontepargpadro"/>
+    <w:link w:val="Ttulo"/>
     <w:uiPriority w:val="10"/>
     <w:rsid w:val="00DC688C"/>
     <w:rPr>
@@ -1005,7 +1028,7 @@
       <w:szCs w:val="56"/>
     </w:rPr>
   </w:style>
-  <w:style w:type="paragraph" w:styleId="NoSpacing">
+  <w:style w:type="paragraph" w:styleId="SemEspaamento">
     <w:name w:val="No Spacing"/>
     <w:uiPriority w:val="1"/>
     <w:qFormat/>
@@ -1014,10 +1037,10 @@
       <w:spacing w:after="0" w:line="240" w:lineRule="auto"/>
     </w:pPr>
   </w:style>
-  <w:style w:type="character" w:customStyle="1" w:styleId="Heading1Char">
-    <w:name w:val="Heading 1 Char"/>
-    <w:basedOn w:val="DefaultParagraphFont"/>
-    <w:link w:val="Heading1"/>
+  <w:style w:type="character" w:customStyle="1" w:styleId="Ttulo1Char">
+    <w:name w:val="Título 1 Char"/>
+    <w:basedOn w:val="Fontepargpadro"/>
+    <w:link w:val="Ttulo1"/>
     <w:uiPriority w:val="9"/>
     <w:rsid w:val="00DC688C"/>
     <w:rPr>
@@ -1027,10 +1050,10 @@
       <w:szCs w:val="32"/>
     </w:rPr>
   </w:style>
-  <w:style w:type="character" w:customStyle="1" w:styleId="Heading2Char">
-    <w:name w:val="Heading 2 Char"/>
-    <w:basedOn w:val="DefaultParagraphFont"/>
-    <w:link w:val="Heading2"/>
+  <w:style w:type="character" w:customStyle="1" w:styleId="Ttulo2Char">
+    <w:name w:val="Título 2 Char"/>
+    <w:basedOn w:val="Fontepargpadro"/>
+    <w:link w:val="Ttulo2"/>
     <w:uiPriority w:val="9"/>
     <w:rsid w:val="00DC688C"/>
     <w:rPr>
@@ -1040,7 +1063,7 @@
       <w:szCs w:val="26"/>
     </w:rPr>
   </w:style>
-  <w:style w:type="paragraph" w:styleId="ListParagraph">
+  <w:style w:type="paragraph" w:styleId="PargrafodaLista">
     <w:name w:val="List Paragraph"/>
     <w:basedOn w:val="Normal"/>
     <w:uiPriority w:val="34"/>
